--- a/cc-ex-02/intro-heat/CC17Assigment2.docx
+++ b/cc-ex-02/intro-heat/CC17Assigment2.docx
@@ -157,248 +157,366 @@
           <w:sz w:val="22"/>
           <w:szCs w:val="22"/>
         </w:rPr>
-        <w:t xml:space="preserve">Gabriel Vilén </w:t>
-      </w:r>
-      <w:r>
+        <w:t>Gabriel Vilén – 387555</w:t>
+      </w:r>
+    </w:p>
+    <w:p>
+      <w:pPr>
+        <w:pStyle w:val="NormalWeb"/>
+        <w:spacing w:before="0" w:beforeAutospacing="0" w:after="0" w:afterAutospacing="0"/>
+        <w:textAlignment w:val="baseline"/>
         <w:rPr>
           <w:rFonts w:ascii="Arial" w:hAnsi="Arial" w:cs="Arial"/>
           <w:color w:val="000000"/>
           <w:sz w:val="22"/>
           <w:szCs w:val="22"/>
         </w:rPr>
+      </w:pPr>
+    </w:p>
+    <w:p>
+      <w:pPr>
+        <w:pStyle w:val="Heading2"/>
+      </w:pPr>
+    </w:p>
+    <w:p>
+      <w:pPr>
+        <w:pStyle w:val="Heading2"/>
+      </w:pPr>
+      <w:r>
+        <w:t>1. Cloud Benchmark</w:t>
+      </w:r>
+    </w:p>
+    <w:p/>
+    <w:p>
+      <w:pPr>
+        <w:rPr>
+          <w:b/>
+        </w:rPr>
+      </w:pPr>
+      <w:r>
+        <w:rPr>
+          <w:b/>
+        </w:rPr>
+        <w:t>Install Rally:</w:t>
+      </w:r>
+    </w:p>
+    <w:p>
+      <w:r>
+        <w:t>$</w:t>
+      </w:r>
+      <w:r>
+        <w:t>wget -q -O- https://raw.githubusercontent.com/openstack/rally/master/install_rally.sh | bash</w:t>
+      </w:r>
+    </w:p>
+    <w:p>
+      <w:pPr>
+        <w:rPr>
+          <w:b/>
+        </w:rPr>
+      </w:pPr>
+      <w:r>
+        <w:rPr>
+          <w:b/>
+        </w:rPr>
+        <w:t>Set up Rally database:</w:t>
+      </w:r>
+    </w:p>
+    <w:p>
+      <w:r>
+        <w:t>$rally-manage db recreate</w:t>
+      </w:r>
+    </w:p>
+    <w:p>
+      <w:r>
+        <w:rPr>
+          <w:b/>
+        </w:rPr>
+        <w:t>Registering an OpenStack deployment in Rally</w:t>
+      </w:r>
+    </w:p>
+    <w:p>
+      <w:r>
+        <w:t>$</w:t>
+      </w:r>
+      <w:r>
+        <w:t>rally deployment create --fromenv --name=existing</w:t>
+      </w:r>
+    </w:p>
+    <w:p>
+      <w:pPr>
+        <w:rPr>
+          <w:b/>
+        </w:rPr>
+      </w:pPr>
+      <w:r>
+        <w:rPr>
+          <w:b/>
+        </w:rPr>
+        <w:t>Check the deployment</w:t>
+      </w:r>
+    </w:p>
+    <w:p>
+      <w:r>
+        <w:t>$</w:t>
+      </w:r>
+      <w:r>
+        <w:t>rally deployment check</w:t>
+      </w:r>
+    </w:p>
+    <w:p>
+      <w:pPr>
+        <w:rPr>
+          <w:b/>
+        </w:rPr>
+      </w:pPr>
+      <w:r>
+        <w:rPr>
+          <w:b/>
+        </w:rPr>
+        <w:t>To start a benchmark task</w:t>
+      </w:r>
+    </w:p>
+    <w:p>
+      <w:r>
+        <w:t>$</w:t>
+      </w:r>
+      <w:r>
+        <w:t>rally task start</w:t>
+      </w:r>
+      <w:r>
+        <w:t xml:space="preserve"> </w:t>
+      </w:r>
+      <w:r>
+        <w:t>boot-and-</w:t>
+      </w:r>
+      <w:r>
+        <w:t>list</w:t>
+      </w:r>
+      <w:r>
+        <w:t>.json</w:t>
+      </w:r>
+    </w:p>
+    <w:p>
+      <w:pPr>
+        <w:rPr>
+          <w:b/>
+        </w:rPr>
+      </w:pPr>
+      <w:r>
+        <w:rPr>
+          <w:b/>
+        </w:rPr>
+        <w:t>Report generation</w:t>
+      </w:r>
+    </w:p>
+    <w:p>
+      <w:r>
+        <w:t xml:space="preserve">rally task report --out=report1.html </w:t>
+      </w:r>
+      <w:r>
         <w:t>–</w:t>
       </w:r>
       <w:r>
-        <w:rPr>
-          <w:rFonts w:ascii="Arial" w:hAnsi="Arial" w:cs="Arial"/>
-          <w:color w:val="000000"/>
-          <w:sz w:val="22"/>
-          <w:szCs w:val="22"/>
-        </w:rPr>
-        <w:t xml:space="preserve"> 387555</w:t>
-      </w:r>
-    </w:p>
-    <w:p>
-      <w:pPr>
-        <w:pStyle w:val="NormalWeb"/>
-        <w:spacing w:before="0" w:beforeAutospacing="0" w:after="0" w:afterAutospacing="0"/>
-        <w:textAlignment w:val="baseline"/>
-        <w:rPr>
-          <w:rFonts w:ascii="Arial" w:hAnsi="Arial" w:cs="Arial"/>
-          <w:color w:val="000000"/>
-          <w:sz w:val="22"/>
-          <w:szCs w:val="22"/>
-        </w:rPr>
-      </w:pPr>
-    </w:p>
-    <w:p>
-      <w:pPr>
-        <w:pStyle w:val="Heading2"/>
-      </w:pPr>
-    </w:p>
-    <w:p>
-      <w:pPr>
-        <w:pStyle w:val="Heading2"/>
-      </w:pPr>
-      <w:r>
-        <w:t>1. Cloud Benchmark</w:t>
-      </w:r>
-    </w:p>
-    <w:p>
-      <w:pPr>
-        <w:rPr>
-          <w:b/>
-        </w:rPr>
-      </w:pPr>
-    </w:p>
-    <w:p>
-      <w:pPr>
-        <w:pStyle w:val="Heading2"/>
-      </w:pPr>
-      <w:r>
-        <w:t>2. Introducing Heat</w:t>
-      </w:r>
-    </w:p>
-    <w:p/>
-    <w:p>
-      <w:pPr>
-        <w:rPr>
-          <w:b/>
-        </w:rPr>
-      </w:pPr>
-      <w:r>
-        <w:rPr>
-          <w:b/>
-        </w:rPr>
-        <w:t>General intro:</w:t>
-      </w:r>
-    </w:p>
-    <w:p>
-      <w:r>
-        <w:t>https://docs.openstack.org/developer/heat/template_guide/index.html</w:t>
-      </w:r>
-    </w:p>
-    <w:p>
-      <w:pPr>
-        <w:rPr>
-          <w:b/>
-        </w:rPr>
-      </w:pPr>
-      <w:r>
-        <w:rPr>
-          <w:b/>
-        </w:rPr>
-        <w:t>To install HEAT CLI:</w:t>
-      </w:r>
-    </w:p>
-    <w:p>
-      <w:r>
-        <w:t>$</w:t>
-      </w:r>
-      <w:r>
-        <w:t>sudo pip install python-heatclient</w:t>
-      </w:r>
-    </w:p>
-    <w:p>
-      <w:r>
-        <w:t>$</w:t>
-      </w:r>
-      <w:r>
-        <w:t>To check installation:</w:t>
-      </w:r>
-    </w:p>
-    <w:p>
-      <w:r>
-        <w:t>$</w:t>
-      </w:r>
-      <w:r>
-        <w:t>openstack stack list</w:t>
-      </w:r>
-    </w:p>
-    <w:p>
-      <w:pPr>
-        <w:rPr>
-          <w:b/>
-        </w:rPr>
-      </w:pPr>
-      <w:r>
-        <w:rPr>
-          <w:b/>
-        </w:rPr>
-        <w:t>Instantiate a Heat stack using the server.yml template</w:t>
-      </w:r>
-    </w:p>
-    <w:p>
-      <w:r>
-        <w:t>$</w:t>
-      </w:r>
-      <w:r>
-        <w:t>openstack stack create --template server.yml --parameter "name=VM2;key_pair=stefan-key;flavor=610f44b0-d25a-44bc-a6b1-8b22e68675e5;image=ubuntu-16.04;network=cc17-net;zone=Cloud Computing 2017;security_groups=default" MYSTACK</w:t>
-      </w:r>
-    </w:p>
-    <w:p>
-      <w:r>
-        <w:t>$</w:t>
-      </w:r>
-      <w:r>
-        <w:t>openstack stack list</w:t>
-      </w:r>
-    </w:p>
-    <w:p>
-      <w:r>
-        <w:t>$</w:t>
-      </w:r>
-      <w:r>
-        <w:t>openstack stack show MYSTACK</w:t>
-      </w:r>
-    </w:p>
-    <w:p>
-      <w:pPr>
-        <w:rPr>
-          <w:b/>
-        </w:rPr>
-      </w:pPr>
-      <w:r>
-        <w:rPr>
-          <w:b/>
-        </w:rPr>
-        <w:t>Test the created VM by assigning a floating IP to it, connecting to it via SSH and testing its internet connectivity.</w:t>
-      </w:r>
-    </w:p>
-    <w:p>
-      <w:r>
-        <w:t>$</w:t>
-      </w:r>
-      <w:r>
-        <w:t>openstack server list</w:t>
-      </w:r>
-    </w:p>
-    <w:p>
-      <w:r>
-        <w:t>$</w:t>
-      </w:r>
-      <w:r>
-        <w:t>openstack floating ip list</w:t>
-      </w:r>
-    </w:p>
-    <w:p>
-      <w:r>
-        <w:t>$</w:t>
-      </w:r>
-      <w:r>
-        <w:t>openstack server add floating ip VM2 10.200.1.164</w:t>
-      </w:r>
-    </w:p>
-    <w:p>
-      <w:r>
-        <w:t>$</w:t>
-      </w:r>
-      <w:r>
-        <w:t>ssh -i cloud.key ubuntu@10.200.1.164</w:t>
-      </w:r>
-    </w:p>
-    <w:p>
-      <w:r>
-        <w:lastRenderedPageBreak/>
-        <w:t>$ping audi.de</w:t>
-      </w:r>
-      <w:r>
-        <w:t xml:space="preserve"> </w:t>
-      </w:r>
-    </w:p>
-    <w:p>
-      <w:r>
-        <w:t>$</w:t>
-      </w:r>
-      <w:r>
-        <w:t>exit</w:t>
-      </w:r>
-    </w:p>
-    <w:p>
-      <w:r>
-        <w:rPr>
-          <w:b/>
-        </w:rPr>
-        <w:t>Delete the instantiated stack and check that the VM has been deleted</w:t>
-      </w:r>
-      <w:r>
-        <w:t>.</w:t>
-      </w:r>
-    </w:p>
-    <w:p>
-      <w:r>
-        <w:t>$</w:t>
-      </w:r>
-      <w:r>
-        <w:t>openstack stack delete MYSTACK</w:t>
-      </w:r>
-    </w:p>
-    <w:p>
-      <w:r>
-        <w:t>$</w:t>
-      </w:r>
+        <w:t>open</w:t>
+      </w:r>
+    </w:p>
+    <w:p>
+      <w:r>
+        <w:t>This will produce an HTML page with the overview of all the scenarios that you've included into the last benchmark task completed in Rally</w:t>
+      </w:r>
+    </w:p>
+    <w:p>
       <w:bookmarkStart w:id="0" w:name="_GoBack"/>
       <w:bookmarkEnd w:id="0"/>
+    </w:p>
+    <w:p/>
+    <w:p/>
+    <w:p>
+      <w:pPr>
+        <w:pStyle w:val="Heading2"/>
+      </w:pPr>
+      <w:r>
+        <w:t>2. Introducing Heat</w:t>
+      </w:r>
+    </w:p>
+    <w:p/>
+    <w:p>
+      <w:pPr>
+        <w:rPr>
+          <w:b/>
+        </w:rPr>
+      </w:pPr>
+      <w:r>
+        <w:rPr>
+          <w:b/>
+        </w:rPr>
+        <w:t>General intro:</w:t>
+      </w:r>
+    </w:p>
+    <w:p>
+      <w:r>
+        <w:lastRenderedPageBreak/>
+        <w:t>https://docs.openstack.org/developer/heat/template_guide/index.html</w:t>
+      </w:r>
+    </w:p>
+    <w:p>
+      <w:pPr>
+        <w:rPr>
+          <w:b/>
+        </w:rPr>
+      </w:pPr>
+      <w:r>
+        <w:rPr>
+          <w:b/>
+        </w:rPr>
+        <w:t>To install HEAT CLI:</w:t>
+      </w:r>
+    </w:p>
+    <w:p>
+      <w:r>
+        <w:t>$</w:t>
+      </w:r>
+      <w:r>
+        <w:t>sudo pip install python-heatclient</w:t>
+      </w:r>
+    </w:p>
+    <w:p>
+      <w:r>
+        <w:t>$</w:t>
+      </w:r>
+      <w:r>
+        <w:t>To check installation:</w:t>
+      </w:r>
+    </w:p>
+    <w:p>
+      <w:r>
+        <w:t>$</w:t>
+      </w:r>
+      <w:r>
+        <w:t>openstack stack list</w:t>
+      </w:r>
+    </w:p>
+    <w:p>
+      <w:pPr>
+        <w:rPr>
+          <w:b/>
+        </w:rPr>
+      </w:pPr>
+      <w:r>
+        <w:rPr>
+          <w:b/>
+        </w:rPr>
+        <w:t>Instantiate a Heat stack using the server.yml template</w:t>
+      </w:r>
+    </w:p>
+    <w:p>
+      <w:r>
+        <w:t>$</w:t>
+      </w:r>
+      <w:r>
+        <w:t>openstack stack create --template server.yml --parameter "name=VM2;key_pair=stefan-key;flavor=610f44b0-d25a-44bc-a6b1-8b22e68675e5;image=ubuntu-16.04;network=cc17-net;zone=Cloud Computing 2017;security_groups=default" MYSTACK</w:t>
+      </w:r>
+    </w:p>
+    <w:p>
+      <w:r>
+        <w:t>$</w:t>
+      </w:r>
+      <w:r>
+        <w:t>openstack stack list</w:t>
+      </w:r>
+    </w:p>
+    <w:p>
+      <w:r>
+        <w:t>$</w:t>
+      </w:r>
+      <w:r>
+        <w:t>openstack stack show MYSTACK</w:t>
+      </w:r>
+    </w:p>
+    <w:p>
+      <w:pPr>
+        <w:rPr>
+          <w:b/>
+        </w:rPr>
+      </w:pPr>
+      <w:r>
+        <w:rPr>
+          <w:b/>
+        </w:rPr>
+        <w:t>Test the created VM by assigning a floating IP to it, connecting to it via SSH and testing its internet connectivity.</w:t>
+      </w:r>
+    </w:p>
+    <w:p>
+      <w:r>
+        <w:t>$</w:t>
+      </w:r>
+      <w:r>
+        <w:t>openstack server list</w:t>
+      </w:r>
+    </w:p>
+    <w:p>
+      <w:r>
+        <w:t>$</w:t>
+      </w:r>
+      <w:r>
+        <w:t>openstack floating ip list</w:t>
+      </w:r>
+    </w:p>
+    <w:p>
+      <w:r>
+        <w:t>$</w:t>
+      </w:r>
+      <w:r>
+        <w:t>openstack server add floating ip VM2 10.200.1.164</w:t>
+      </w:r>
+    </w:p>
+    <w:p>
+      <w:r>
+        <w:t>$</w:t>
+      </w:r>
+      <w:r>
+        <w:t>ssh -i cloud.key ubuntu@10.200.1.164</w:t>
+      </w:r>
+    </w:p>
+    <w:p>
+      <w:r>
+        <w:t>$ping audi.de</w:t>
+      </w:r>
+      <w:r>
+        <w:t xml:space="preserve"> </w:t>
+      </w:r>
+    </w:p>
+    <w:p>
+      <w:r>
+        <w:t>$</w:t>
+      </w:r>
+      <w:r>
+        <w:t>exit</w:t>
+      </w:r>
+    </w:p>
+    <w:p>
+      <w:r>
+        <w:rPr>
+          <w:b/>
+        </w:rPr>
+        <w:t>Delete the instantiated stack and check that the VM has been deleted</w:t>
+      </w:r>
+      <w:r>
+        <w:t>.</w:t>
+      </w:r>
+    </w:p>
+    <w:p>
+      <w:r>
+        <w:t>$</w:t>
+      </w:r>
+      <w:r>
+        <w:t>openstack stack delete MYSTACK</w:t>
+      </w:r>
+    </w:p>
+    <w:p>
+      <w:r>
+        <w:t>$</w:t>
+      </w:r>
       <w:r>
         <w:t>openstack stack list</w:t>
       </w:r>
